--- a/excel-challenge/KickstarterReport.docx
+++ b/excel-challenge/KickstarterReport.docx
@@ -22,15 +22,7 @@
         </w:numPr>
       </w:pPr>
       <w:r>
-        <w:t xml:space="preserve">Most of the </w:t>
-      </w:r>
-      <w:proofErr w:type="spellStart"/>
-      <w:r>
-        <w:t>kickstarter</w:t>
-      </w:r>
-      <w:proofErr w:type="spellEnd"/>
-      <w:r>
-        <w:t xml:space="preserve"> campaigns is done in the theater category and plays sub</w:t>
+        <w:t>Most of the kickstarter campaigns is done in the theater category and plays sub</w:t>
       </w:r>
       <w:r>
         <w:t>-</w:t>
@@ -131,13 +123,8 @@
           <w:numId w:val="1"/>
         </w:numPr>
       </w:pPr>
-      <w:proofErr w:type="spellStart"/>
-      <w:r>
-        <w:t>Staff_pick</w:t>
-      </w:r>
-      <w:proofErr w:type="spellEnd"/>
-      <w:r>
-        <w:t xml:space="preserve"> vs State</w:t>
+      <w:r>
+        <w:t>Staff_pick vs State</w:t>
       </w:r>
     </w:p>
     <w:p>
@@ -152,6 +139,37 @@
       </w:r>
     </w:p>
     <w:p/>
+    <w:p/>
+    <w:p/>
+    <w:p>
+      <w:pPr>
+        <w:rPr>
+          <w:b/>
+          <w:bCs/>
+        </w:rPr>
+      </w:pPr>
+      <w:r>
+        <w:rPr>
+          <w:b/>
+          <w:bCs/>
+        </w:rPr>
+        <w:t>Bonus Analysis</w:t>
+      </w:r>
+    </w:p>
+    <w:p>
+      <w:r>
+        <w:t xml:space="preserve">Based on the number of backers, the median summarizes the data more meaningfully as there are a couple of </w:t>
+      </w:r>
+      <w:r>
+        <w:t>both successful and failed campaign that have a high number of backers, which skew the mean higher.</w:t>
+      </w:r>
+    </w:p>
+    <w:p/>
+    <w:p>
+      <w:r>
+        <w:t>There is more variability to the successful campaign compare to the failed campaign, but based on the data obtained, the number of backers does not really determine whether a campaign is successful or failed. We can see this as there are some failed campaigns that have more backers than the successful campaigns. One of the conclusion that can be drawn is that almost 25% of failed campaign has no backers at all.</w:t>
+      </w:r>
+    </w:p>
     <w:sectPr>
       <w:pgSz w:w="12240" w:h="15840"/>
       <w:pgMar w:top="1440" w:right="1440" w:bottom="1440" w:left="1440" w:header="720" w:footer="720" w:gutter="0"/>
@@ -658,6 +676,7 @@
   <w:style w:type="character" w:default="1" w:styleId="DefaultParagraphFont">
     <w:name w:val="Default Paragraph Font"/>
     <w:uiPriority w:val="1"/>
+    <w:semiHidden/>
     <w:unhideWhenUsed/>
   </w:style>
   <w:style w:type="table" w:default="1" w:styleId="TableNormal">
